--- a/document/section/section_2/6/doc/laboratory/Лабораторная работа №6.docx
+++ b/document/section/section_2/6/doc/laboratory/Лабораторная работа №6.docx
@@ -7,6 +7,452 @@
         <w:jc w:val="center"/>
         <w:rPr>
           <w:rFonts w:ascii="Arial" w:hAnsi="Arial" w:cs="Arial"/>
+          <w:sz w:val="24"/>
+          <w:szCs w:val="24"/>
+        </w:rPr>
+      </w:pPr>
+      <w:proofErr w:type="gramStart"/>
+      <w:r>
+        <w:rPr>
+          <w:rFonts w:ascii="Arial" w:hAnsi="Arial" w:cs="Arial"/>
+          <w:sz w:val="24"/>
+          <w:szCs w:val="24"/>
+        </w:rPr>
+        <w:t>ПРАКТИЧЕСКАЯ</w:t>
+      </w:r>
+      <w:r>
+        <w:rPr>
+          <w:rFonts w:ascii="Arial" w:hAnsi="Arial" w:cs="Arial"/>
+          <w:sz w:val="24"/>
+          <w:szCs w:val="24"/>
+        </w:rPr>
+        <w:t xml:space="preserve">  </w:t>
+      </w:r>
+      <w:r>
+        <w:rPr>
+          <w:rFonts w:ascii="Arial" w:hAnsi="Arial" w:cs="Arial"/>
+          <w:sz w:val="24"/>
+          <w:szCs w:val="24"/>
+        </w:rPr>
+        <w:t>РАБОТА</w:t>
+      </w:r>
+      <w:proofErr w:type="gramEnd"/>
+      <w:r>
+        <w:rPr>
+          <w:rFonts w:ascii="Arial" w:hAnsi="Arial" w:cs="Arial"/>
+          <w:sz w:val="24"/>
+          <w:szCs w:val="24"/>
+        </w:rPr>
+        <w:t xml:space="preserve"> № </w:t>
+      </w:r>
+      <w:r>
+        <w:rPr>
+          <w:rFonts w:ascii="Arial" w:hAnsi="Arial" w:cs="Arial"/>
+          <w:sz w:val="24"/>
+          <w:szCs w:val="24"/>
+        </w:rPr>
+        <w:t>6</w:t>
+      </w:r>
+      <w:r>
+        <w:rPr>
+          <w:rFonts w:ascii="Arial" w:hAnsi="Arial" w:cs="Arial"/>
+          <w:sz w:val="24"/>
+          <w:szCs w:val="24"/>
+        </w:rPr>
+        <w:t>.</w:t>
+      </w:r>
+    </w:p>
+    <w:p>
+      <w:pPr>
+        <w:jc w:val="center"/>
+        <w:rPr>
+          <w:rFonts w:ascii="Arial" w:hAnsi="Arial" w:cs="Arial"/>
+          <w:sz w:val="24"/>
+          <w:szCs w:val="24"/>
+        </w:rPr>
+      </w:pPr>
+    </w:p>
+    <w:p>
+      <w:pPr>
+        <w:ind w:left="900" w:hanging="900"/>
+        <w:jc w:val="both"/>
+        <w:rPr>
+          <w:rFonts w:ascii="Arial" w:hAnsi="Arial" w:cs="Arial"/>
+          <w:b/>
+          <w:sz w:val="24"/>
+          <w:szCs w:val="24"/>
+        </w:rPr>
+      </w:pPr>
+      <w:r>
+        <w:rPr>
+          <w:rFonts w:ascii="Arial" w:hAnsi="Arial" w:cs="Arial"/>
+          <w:b/>
+          <w:sz w:val="24"/>
+          <w:szCs w:val="24"/>
+        </w:rPr>
+        <w:t xml:space="preserve">Тема: </w:t>
+      </w:r>
+      <w:r>
+        <w:rPr>
+          <w:rFonts w:ascii="Arial" w:hAnsi="Arial" w:cs="Arial"/>
+          <w:b/>
+          <w:i/>
+          <w:sz w:val="24"/>
+          <w:szCs w:val="24"/>
+        </w:rPr>
+        <w:t>«</w:t>
+      </w:r>
+      <w:r>
+        <w:rPr>
+          <w:rFonts w:ascii="Arial" w:hAnsi="Arial" w:cs="Arial"/>
+          <w:b/>
+          <w:sz w:val="24"/>
+          <w:szCs w:val="24"/>
+        </w:rPr>
+        <w:t>РАЗРАБОТКА ПРОГРАММ ЛИНЕЙНОЙ СТРУКТУРЫ С ИСПОЛЬЗОВАНИЕМ ЛОГИЧЕСКИХ КОМАНД И КОМАНД, ОСУЩЕСТВЛЯЮЩИХ АРИФМЕТИЧЕСКИЕ, ЛОГИЧЕСКИЕ И ЦИКЛИЧЕСКИЕ СДВИГИ</w:t>
+      </w:r>
+      <w:r>
+        <w:rPr>
+          <w:rFonts w:ascii="Arial" w:hAnsi="Arial" w:cs="Arial"/>
+          <w:b/>
+          <w:i/>
+          <w:sz w:val="24"/>
+          <w:szCs w:val="24"/>
+        </w:rPr>
+        <w:t>».</w:t>
+      </w:r>
+    </w:p>
+    <w:p>
+      <w:pPr>
+        <w:jc w:val="both"/>
+        <w:rPr>
+          <w:rFonts w:ascii="Arial" w:hAnsi="Arial" w:cs="Arial"/>
+          <w:b/>
+          <w:sz w:val="10"/>
+          <w:szCs w:val="10"/>
+        </w:rPr>
+      </w:pPr>
+    </w:p>
+    <w:p>
+      <w:pPr>
+        <w:pStyle w:val="2"/>
+        <w:ind w:left="708" w:hanging="708"/>
+        <w:rPr>
+          <w:rFonts w:ascii="Arial" w:hAnsi="Arial" w:cs="Arial"/>
+          <w:b/>
+          <w:sz w:val="16"/>
+          <w:szCs w:val="16"/>
+        </w:rPr>
+      </w:pPr>
+    </w:p>
+    <w:p>
+      <w:pPr>
+        <w:rPr>
+          <w:rFonts w:ascii="Arial" w:hAnsi="Arial" w:cs="Arial"/>
+          <w:b/>
+          <w:sz w:val="24"/>
+          <w:szCs w:val="24"/>
+        </w:rPr>
+      </w:pPr>
+      <w:r>
+        <w:rPr>
+          <w:rFonts w:ascii="Arial" w:hAnsi="Arial" w:cs="Arial"/>
+          <w:b/>
+          <w:sz w:val="24"/>
+          <w:szCs w:val="24"/>
+        </w:rPr>
+        <w:t>Цель</w:t>
+      </w:r>
+      <w:r>
+        <w:rPr>
+          <w:rFonts w:ascii="Arial" w:hAnsi="Arial" w:cs="Arial"/>
+          <w:b/>
+          <w:sz w:val="24"/>
+          <w:szCs w:val="24"/>
+          <w:lang w:val="en-US"/>
+        </w:rPr>
+        <w:t>:</w:t>
+      </w:r>
+    </w:p>
+    <w:p>
+      <w:pPr>
+        <w:numPr>
+          <w:ilvl w:val="0"/>
+          <w:numId w:val="7"/>
+        </w:numPr>
+        <w:spacing w:line="360" w:lineRule="auto"/>
+        <w:rPr>
+          <w:rFonts w:ascii="Arial" w:hAnsi="Arial" w:cs="Arial"/>
+          <w:sz w:val="24"/>
+          <w:szCs w:val="24"/>
+        </w:rPr>
+      </w:pPr>
+      <w:r>
+        <w:rPr>
+          <w:rFonts w:ascii="Arial" w:hAnsi="Arial" w:cs="Arial"/>
+          <w:sz w:val="24"/>
+          <w:szCs w:val="24"/>
+        </w:rPr>
+        <w:t>опробовать типичные ситуации применения логических команд</w:t>
+      </w:r>
+    </w:p>
+    <w:p>
+      <w:pPr>
+        <w:numPr>
+          <w:ilvl w:val="0"/>
+          <w:numId w:val="8"/>
+        </w:numPr>
+        <w:spacing w:line="360" w:lineRule="auto"/>
+        <w:jc w:val="both"/>
+        <w:rPr>
+          <w:rFonts w:ascii="Arial" w:hAnsi="Arial" w:cs="Arial"/>
+          <w:sz w:val="24"/>
+          <w:szCs w:val="24"/>
+        </w:rPr>
+      </w:pPr>
+      <w:r>
+        <w:rPr>
+          <w:rFonts w:ascii="Arial" w:hAnsi="Arial" w:cs="Arial"/>
+          <w:sz w:val="24"/>
+          <w:szCs w:val="24"/>
+        </w:rPr>
+        <w:t>закрепить особенности выполнения логических команд, а также команд арифметических, логических и циклических сдвигов;</w:t>
+      </w:r>
+    </w:p>
+    <w:p>
+      <w:pPr>
+        <w:numPr>
+          <w:ilvl w:val="0"/>
+          <w:numId w:val="9"/>
+        </w:numPr>
+        <w:spacing w:line="360" w:lineRule="auto"/>
+        <w:jc w:val="both"/>
+        <w:rPr>
+          <w:rFonts w:ascii="Arial" w:hAnsi="Arial" w:cs="Arial"/>
+          <w:sz w:val="24"/>
+          <w:szCs w:val="24"/>
+        </w:rPr>
+      </w:pPr>
+      <w:r>
+        <w:rPr>
+          <w:rFonts w:ascii="Arial" w:hAnsi="Arial" w:cs="Arial"/>
+          <w:sz w:val="24"/>
+          <w:szCs w:val="24"/>
+        </w:rPr>
+        <w:t>научиться устанавливать флаги состояния регистра флагов по результату выполнения указанных команд;</w:t>
+      </w:r>
+    </w:p>
+    <w:p>
+      <w:pPr>
+        <w:numPr>
+          <w:ilvl w:val="0"/>
+          <w:numId w:val="10"/>
+        </w:numPr>
+        <w:spacing w:line="360" w:lineRule="auto"/>
+        <w:jc w:val="both"/>
+        <w:rPr>
+          <w:rFonts w:ascii="Arial" w:hAnsi="Arial" w:cs="Arial"/>
+          <w:sz w:val="24"/>
+          <w:szCs w:val="24"/>
+        </w:rPr>
+      </w:pPr>
+      <w:r>
+        <w:rPr>
+          <w:rFonts w:ascii="Arial" w:hAnsi="Arial" w:cs="Arial"/>
+          <w:sz w:val="24"/>
+          <w:szCs w:val="24"/>
+        </w:rPr>
+        <w:t xml:space="preserve">научиться использовать логические команды и команды сдвигов при составлении программ линейной структуры на языке ассемблера; </w:t>
+      </w:r>
+    </w:p>
+    <w:p>
+      <w:pPr>
+        <w:numPr>
+          <w:ilvl w:val="0"/>
+          <w:numId w:val="11"/>
+        </w:numPr>
+        <w:spacing w:line="360" w:lineRule="auto"/>
+        <w:rPr>
+          <w:rFonts w:ascii="Arial" w:hAnsi="Arial" w:cs="Arial"/>
+          <w:sz w:val="24"/>
+          <w:szCs w:val="24"/>
+        </w:rPr>
+      </w:pPr>
+      <w:r>
+        <w:rPr>
+          <w:rFonts w:ascii="Arial" w:hAnsi="Arial" w:cs="Arial"/>
+          <w:sz w:val="24"/>
+          <w:szCs w:val="24"/>
+        </w:rPr>
+        <w:t>закрепить навыки по кодированию и декодированию этих команд.</w:t>
+      </w:r>
+    </w:p>
+    <w:p>
+      <w:pPr>
+        <w:rPr>
+          <w:rFonts w:ascii="Arial" w:hAnsi="Arial" w:cs="Arial"/>
+          <w:b/>
+          <w:sz w:val="22"/>
+          <w:szCs w:val="22"/>
+        </w:rPr>
+      </w:pPr>
+    </w:p>
+    <w:p>
+      <w:pPr>
+        <w:jc w:val="center"/>
+        <w:rPr>
+          <w:rFonts w:ascii="Arial" w:hAnsi="Arial" w:cs="Arial"/>
+          <w:b/>
+          <w:sz w:val="24"/>
+          <w:szCs w:val="24"/>
+        </w:rPr>
+      </w:pPr>
+      <w:bookmarkStart w:id="0" w:name="_GoBack"/>
+      <w:r>
+        <w:rPr>
+          <w:rFonts w:ascii="Arial" w:hAnsi="Arial" w:cs="Arial"/>
+          <w:b/>
+          <w:sz w:val="24"/>
+          <w:szCs w:val="24"/>
+        </w:rPr>
+        <w:t>ХОД РАБОТЫ.</w:t>
+      </w:r>
+    </w:p>
+    <w:p>
+      <w:pPr>
+        <w:numPr>
+          <w:ilvl w:val="0"/>
+          <w:numId w:val="6"/>
+        </w:numPr>
+        <w:rPr>
+          <w:rFonts w:ascii="Arial" w:hAnsi="Arial" w:cs="Arial"/>
+          <w:sz w:val="24"/>
+          <w:szCs w:val="24"/>
+        </w:rPr>
+      </w:pPr>
+      <w:r>
+        <w:rPr>
+          <w:rFonts w:ascii="Arial" w:hAnsi="Arial" w:cs="Arial"/>
+          <w:sz w:val="24"/>
+          <w:szCs w:val="24"/>
+        </w:rPr>
+        <w:t>Познакомиться с необходимой теоретической информацией.</w:t>
+      </w:r>
+    </w:p>
+    <w:p>
+      <w:pPr>
+        <w:numPr>
+          <w:ilvl w:val="0"/>
+          <w:numId w:val="6"/>
+        </w:numPr>
+        <w:rPr>
+          <w:rFonts w:ascii="Arial" w:hAnsi="Arial" w:cs="Arial"/>
+          <w:sz w:val="24"/>
+          <w:szCs w:val="24"/>
+        </w:rPr>
+      </w:pPr>
+      <w:r>
+        <w:rPr>
+          <w:rFonts w:ascii="Arial" w:hAnsi="Arial" w:cs="Arial"/>
+          <w:sz w:val="24"/>
+          <w:szCs w:val="24"/>
+        </w:rPr>
+        <w:t>Ответить на контрольные вопросы.</w:t>
+      </w:r>
+    </w:p>
+    <w:p>
+      <w:pPr>
+        <w:numPr>
+          <w:ilvl w:val="0"/>
+          <w:numId w:val="6"/>
+        </w:numPr>
+        <w:rPr>
+          <w:rFonts w:ascii="Arial" w:hAnsi="Arial" w:cs="Arial"/>
+          <w:sz w:val="24"/>
+          <w:szCs w:val="24"/>
+        </w:rPr>
+      </w:pPr>
+      <w:r>
+        <w:rPr>
+          <w:rFonts w:ascii="Arial" w:hAnsi="Arial" w:cs="Arial"/>
+          <w:sz w:val="24"/>
+          <w:szCs w:val="24"/>
+        </w:rPr>
+        <w:t>Выполнить предложенные задания на программирование.</w:t>
+      </w:r>
+    </w:p>
+    <w:p>
+      <w:pPr>
+        <w:numPr>
+          <w:ilvl w:val="0"/>
+          <w:numId w:val="6"/>
+        </w:numPr>
+        <w:rPr>
+          <w:rFonts w:ascii="Arial" w:hAnsi="Arial" w:cs="Arial"/>
+          <w:sz w:val="24"/>
+          <w:szCs w:val="24"/>
+        </w:rPr>
+      </w:pPr>
+      <w:r>
+        <w:rPr>
+          <w:rFonts w:ascii="Arial" w:hAnsi="Arial" w:cs="Arial"/>
+          <w:sz w:val="24"/>
+          <w:szCs w:val="24"/>
+        </w:rPr>
+        <w:t>Оформить отчет.</w:t>
+      </w:r>
+    </w:p>
+    <w:p>
+      <w:pPr>
+        <w:numPr>
+          <w:ilvl w:val="0"/>
+          <w:numId w:val="6"/>
+        </w:numPr>
+        <w:rPr>
+          <w:rFonts w:ascii="Arial" w:hAnsi="Arial" w:cs="Arial"/>
+          <w:sz w:val="24"/>
+          <w:szCs w:val="24"/>
+        </w:rPr>
+      </w:pPr>
+      <w:r>
+        <w:rPr>
+          <w:rFonts w:ascii="Arial" w:hAnsi="Arial" w:cs="Arial"/>
+          <w:sz w:val="24"/>
+          <w:szCs w:val="24"/>
+        </w:rPr>
+        <w:t>Защитить работу.</w:t>
+      </w:r>
+    </w:p>
+    <w:bookmarkEnd w:id="0"/>
+    <w:p>
+      <w:pPr>
+        <w:jc w:val="center"/>
+        <w:rPr>
+          <w:rFonts w:ascii="Arial" w:hAnsi="Arial" w:cs="Arial"/>
+          <w:b/>
+          <w:caps/>
+          <w:sz w:val="24"/>
+          <w:szCs w:val="24"/>
+        </w:rPr>
+      </w:pPr>
+    </w:p>
+    <w:p>
+      <w:pPr>
+        <w:jc w:val="center"/>
+        <w:rPr>
+          <w:rFonts w:ascii="Arial" w:hAnsi="Arial" w:cs="Arial"/>
+          <w:b/>
+          <w:caps/>
+          <w:sz w:val="24"/>
+          <w:szCs w:val="24"/>
+        </w:rPr>
+      </w:pPr>
+    </w:p>
+    <w:p>
+      <w:pPr>
+        <w:jc w:val="center"/>
+        <w:rPr>
+          <w:rFonts w:ascii="Arial" w:hAnsi="Arial" w:cs="Arial"/>
           <w:b/>
           <w:caps/>
           <w:sz w:val="24"/>
@@ -355,7 +801,16 @@
           <w:sz w:val="24"/>
           <w:szCs w:val="24"/>
         </w:rPr>
-        <w:t xml:space="preserve">≤ 1) и ищутся их позиции в уже отсортированной левой части последовательности. При этом поиск места включения очередного элемента х в левой части последовательности </w:t>
+        <w:t xml:space="preserve">≤ 1) и ищутся их позиции в уже </w:t>
+      </w:r>
+      <w:r>
+        <w:rPr>
+          <w:rFonts w:ascii="Arial" w:hAnsi="Arial" w:cs="Arial"/>
+          <w:sz w:val="24"/>
+          <w:szCs w:val="24"/>
+        </w:rPr>
+        <w:lastRenderedPageBreak/>
+        <w:t xml:space="preserve">отсортированной левой части последовательности. При этом поиск места включения очередного элемента х в левой части последовательности </w:t>
       </w:r>
       <w:r>
         <w:rPr>
@@ -1261,6 +1716,7 @@
           <w:i/>
           <w:sz w:val="22"/>
           <w:szCs w:val="22"/>
+          <w:lang w:val="en-US"/>
         </w:rPr>
       </w:pPr>
       <w:r>
@@ -1291,9 +1747,11 @@
           <w:i/>
           <w:sz w:val="22"/>
           <w:szCs w:val="22"/>
-        </w:rPr>
-        <w:tab/>
-      </w:r>
+          <w:lang w:val="en-US"/>
+        </w:rPr>
+        <w:tab/>
+      </w:r>
+      <w:proofErr w:type="spellStart"/>
       <w:proofErr w:type="gramStart"/>
       <w:r>
         <w:rPr>
@@ -1311,6 +1769,7 @@
           <w:i/>
           <w:sz w:val="22"/>
           <w:szCs w:val="22"/>
+          <w:lang w:val="en-US"/>
         </w:rPr>
         <w:t>,</w:t>
       </w:r>
@@ -1324,6 +1783,7 @@
         </w:rPr>
         <w:t>dx</w:t>
       </w:r>
+      <w:proofErr w:type="spellEnd"/>
       <w:proofErr w:type="gramEnd"/>
     </w:p>
     <w:p>
@@ -2973,17 +3433,17 @@
           <w:i/>
           <w:sz w:val="22"/>
           <w:szCs w:val="22"/>
-          <w:lang w:val="en-US"/>
-        </w:rPr>
-      </w:pPr>
-      <w:r>
-        <w:rPr>
-          <w:rFonts w:ascii="Arial" w:hAnsi="Arial" w:cs="Arial"/>
-          <w:i/>
-          <w:sz w:val="22"/>
-          <w:szCs w:val="22"/>
-          <w:lang w:val="en-US"/>
-        </w:rPr>
+        </w:rPr>
+      </w:pPr>
+      <w:r>
+        <w:rPr>
+          <w:rFonts w:ascii="Arial" w:hAnsi="Arial" w:cs="Arial"/>
+          <w:i/>
+          <w:sz w:val="22"/>
+          <w:szCs w:val="22"/>
+          <w:lang w:val="en-US"/>
+        </w:rPr>
+        <w:lastRenderedPageBreak/>
         <w:tab/>
       </w:r>
       <w:proofErr w:type="spellStart"/>
@@ -3004,7 +3464,6 @@
           <w:i/>
           <w:sz w:val="22"/>
           <w:szCs w:val="22"/>
-          <w:lang w:val="en-US"/>
         </w:rPr>
         <w:tab/>
       </w:r>
@@ -3030,18 +3489,25 @@
           <w:i/>
           <w:sz w:val="22"/>
           <w:szCs w:val="22"/>
-          <w:lang w:val="en-US"/>
-        </w:rPr>
-      </w:pPr>
-      <w:r>
-        <w:rPr>
-          <w:rFonts w:ascii="Arial" w:hAnsi="Arial" w:cs="Arial"/>
-          <w:i/>
-          <w:sz w:val="22"/>
-          <w:szCs w:val="22"/>
-          <w:lang w:val="en-US"/>
-        </w:rPr>
-        <w:tab/>
+        </w:rPr>
+      </w:pPr>
+      <w:r>
+        <w:rPr>
+          <w:rFonts w:ascii="Arial" w:hAnsi="Arial" w:cs="Arial"/>
+          <w:i/>
+          <w:sz w:val="22"/>
+          <w:szCs w:val="22"/>
+        </w:rPr>
+        <w:tab/>
+      </w:r>
+      <w:r>
+        <w:rPr>
+          <w:rFonts w:ascii="Arial" w:hAnsi="Arial" w:cs="Arial"/>
+          <w:i/>
+          <w:sz w:val="22"/>
+          <w:szCs w:val="22"/>
+          <w:lang w:val="en-US"/>
+        </w:rPr>
         <w:t>loop</w:t>
       </w:r>
       <w:r>
@@ -3050,10 +3516,29 @@
           <w:i/>
           <w:sz w:val="22"/>
           <w:szCs w:val="22"/>
-          <w:lang w:val="en-US"/>
-        </w:rPr>
-        <w:tab/>
-        <w:t>cycl3</w:t>
+        </w:rPr>
+        <w:tab/>
+      </w:r>
+      <w:proofErr w:type="spellStart"/>
+      <w:r>
+        <w:rPr>
+          <w:rFonts w:ascii="Arial" w:hAnsi="Arial" w:cs="Arial"/>
+          <w:i/>
+          <w:sz w:val="22"/>
+          <w:szCs w:val="22"/>
+          <w:lang w:val="en-US"/>
+        </w:rPr>
+        <w:t>cycl</w:t>
+      </w:r>
+      <w:proofErr w:type="spellEnd"/>
+      <w:r>
+        <w:rPr>
+          <w:rFonts w:ascii="Arial" w:hAnsi="Arial" w:cs="Arial"/>
+          <w:i/>
+          <w:sz w:val="22"/>
+          <w:szCs w:val="22"/>
+        </w:rPr>
+        <w:t>3</w:t>
       </w:r>
     </w:p>
     <w:p>
@@ -3477,7 +3962,6 @@
           <w:i/>
           <w:sz w:val="22"/>
           <w:szCs w:val="22"/>
-          <w:lang w:val="en-US"/>
         </w:rPr>
       </w:pPr>
       <w:r>
@@ -3496,7 +3980,6 @@
           <w:i/>
           <w:sz w:val="22"/>
           <w:szCs w:val="22"/>
-          <w:lang w:val="en-US"/>
         </w:rPr>
         <w:tab/>
       </w:r>
@@ -3518,10 +4001,152 @@
           <w:i/>
           <w:sz w:val="22"/>
           <w:szCs w:val="22"/>
-          <w:lang w:val="en-US"/>
-        </w:rPr>
-        <w:tab/>
-        <w:t>44h,55h,12h,42h,94h,18h,06h,67h</w:t>
+        </w:rPr>
+        <w:tab/>
+        <w:t>44</w:t>
+      </w:r>
+      <w:r>
+        <w:rPr>
+          <w:rFonts w:ascii="Arial" w:hAnsi="Arial" w:cs="Arial"/>
+          <w:i/>
+          <w:sz w:val="22"/>
+          <w:szCs w:val="22"/>
+          <w:lang w:val="en-US"/>
+        </w:rPr>
+        <w:t>h</w:t>
+      </w:r>
+      <w:r>
+        <w:rPr>
+          <w:rFonts w:ascii="Arial" w:hAnsi="Arial" w:cs="Arial"/>
+          <w:i/>
+          <w:sz w:val="22"/>
+          <w:szCs w:val="22"/>
+        </w:rPr>
+        <w:t>,55</w:t>
+      </w:r>
+      <w:r>
+        <w:rPr>
+          <w:rFonts w:ascii="Arial" w:hAnsi="Arial" w:cs="Arial"/>
+          <w:i/>
+          <w:sz w:val="22"/>
+          <w:szCs w:val="22"/>
+          <w:lang w:val="en-US"/>
+        </w:rPr>
+        <w:t>h</w:t>
+      </w:r>
+      <w:r>
+        <w:rPr>
+          <w:rFonts w:ascii="Arial" w:hAnsi="Arial" w:cs="Arial"/>
+          <w:i/>
+          <w:sz w:val="22"/>
+          <w:szCs w:val="22"/>
+        </w:rPr>
+        <w:t>,12</w:t>
+      </w:r>
+      <w:r>
+        <w:rPr>
+          <w:rFonts w:ascii="Arial" w:hAnsi="Arial" w:cs="Arial"/>
+          <w:i/>
+          <w:sz w:val="22"/>
+          <w:szCs w:val="22"/>
+          <w:lang w:val="en-US"/>
+        </w:rPr>
+        <w:t>h</w:t>
+      </w:r>
+      <w:r>
+        <w:rPr>
+          <w:rFonts w:ascii="Arial" w:hAnsi="Arial" w:cs="Arial"/>
+          <w:i/>
+          <w:sz w:val="22"/>
+          <w:szCs w:val="22"/>
+        </w:rPr>
+        <w:t>,42</w:t>
+      </w:r>
+      <w:r>
+        <w:rPr>
+          <w:rFonts w:ascii="Arial" w:hAnsi="Arial" w:cs="Arial"/>
+          <w:i/>
+          <w:sz w:val="22"/>
+          <w:szCs w:val="22"/>
+          <w:lang w:val="en-US"/>
+        </w:rPr>
+        <w:t>h</w:t>
+      </w:r>
+      <w:r>
+        <w:rPr>
+          <w:rFonts w:ascii="Arial" w:hAnsi="Arial" w:cs="Arial"/>
+          <w:i/>
+          <w:sz w:val="22"/>
+          <w:szCs w:val="22"/>
+        </w:rPr>
+        <w:t>,94</w:t>
+      </w:r>
+      <w:r>
+        <w:rPr>
+          <w:rFonts w:ascii="Arial" w:hAnsi="Arial" w:cs="Arial"/>
+          <w:i/>
+          <w:sz w:val="22"/>
+          <w:szCs w:val="22"/>
+          <w:lang w:val="en-US"/>
+        </w:rPr>
+        <w:t>h</w:t>
+      </w:r>
+      <w:r>
+        <w:rPr>
+          <w:rFonts w:ascii="Arial" w:hAnsi="Arial" w:cs="Arial"/>
+          <w:i/>
+          <w:sz w:val="22"/>
+          <w:szCs w:val="22"/>
+        </w:rPr>
+        <w:t>,18</w:t>
+      </w:r>
+      <w:r>
+        <w:rPr>
+          <w:rFonts w:ascii="Arial" w:hAnsi="Arial" w:cs="Arial"/>
+          <w:i/>
+          <w:sz w:val="22"/>
+          <w:szCs w:val="22"/>
+          <w:lang w:val="en-US"/>
+        </w:rPr>
+        <w:t>h</w:t>
+      </w:r>
+      <w:r>
+        <w:rPr>
+          <w:rFonts w:ascii="Arial" w:hAnsi="Arial" w:cs="Arial"/>
+          <w:i/>
+          <w:sz w:val="22"/>
+          <w:szCs w:val="22"/>
+        </w:rPr>
+        <w:t>,06</w:t>
+      </w:r>
+      <w:r>
+        <w:rPr>
+          <w:rFonts w:ascii="Arial" w:hAnsi="Arial" w:cs="Arial"/>
+          <w:i/>
+          <w:sz w:val="22"/>
+          <w:szCs w:val="22"/>
+          <w:lang w:val="en-US"/>
+        </w:rPr>
+        <w:t>h</w:t>
+      </w:r>
+      <w:r>
+        <w:rPr>
+          <w:rFonts w:ascii="Arial" w:hAnsi="Arial" w:cs="Arial"/>
+          <w:i/>
+          <w:sz w:val="22"/>
+          <w:szCs w:val="22"/>
+        </w:rPr>
+        <w:t>,67</w:t>
+      </w:r>
+      <w:r>
+        <w:rPr>
+          <w:rFonts w:ascii="Arial" w:hAnsi="Arial" w:cs="Arial"/>
+          <w:i/>
+          <w:sz w:val="22"/>
+          <w:szCs w:val="22"/>
+          <w:lang w:val="en-US"/>
+        </w:rPr>
+        <w:t>h</w:t>
       </w:r>
     </w:p>
     <w:p>
@@ -5093,7 +5718,6 @@
           <w:caps/>
           <w:sz w:val="22"/>
           <w:szCs w:val="22"/>
-          <w:lang w:val="en-US"/>
         </w:rPr>
       </w:pPr>
       <w:proofErr w:type="gramStart"/>
@@ -5104,7 +5728,6 @@
           <w:caps/>
           <w:sz w:val="22"/>
           <w:szCs w:val="22"/>
-          <w:lang w:val="en-US"/>
         </w:rPr>
         <w:t>;</w:t>
       </w:r>
@@ -5126,7 +5749,6 @@
           <w:caps/>
           <w:sz w:val="22"/>
           <w:szCs w:val="22"/>
-          <w:lang w:val="en-US"/>
         </w:rPr>
         <w:t>_</w:t>
       </w:r>
@@ -5147,7 +5769,6 @@
           <w:caps/>
           <w:sz w:val="22"/>
           <w:szCs w:val="22"/>
-          <w:lang w:val="en-US"/>
         </w:rPr>
         <w:t>_2</w:t>
       </w:r>
@@ -5170,7 +5791,6 @@
           <w:i/>
           <w:sz w:val="22"/>
           <w:szCs w:val="22"/>
-          <w:lang w:val="en-US"/>
         </w:rPr>
         <w:tab/>
       </w:r>
@@ -5322,6 +5942,7 @@
           <w:szCs w:val="22"/>
           <w:lang w:val="de-DE"/>
         </w:rPr>
+        <w:lastRenderedPageBreak/>
         <w:tab/>
         <w:t>ja</w:t>
       </w:r>
@@ -7498,6 +8119,7 @@
           <w:sz w:val="22"/>
           <w:szCs w:val="22"/>
         </w:rPr>
+        <w:lastRenderedPageBreak/>
         <w:t xml:space="preserve">X </w:t>
       </w:r>
       <w:proofErr w:type="spellStart"/>
@@ -9765,6 +10387,7 @@
           <w:sz w:val="24"/>
           <w:szCs w:val="24"/>
         </w:rPr>
+        <w:lastRenderedPageBreak/>
         <w:t>3. тексты и результаты работы программ сортировки методами прямого включения, прямого выбора и прямого обмена;</w:t>
       </w:r>
     </w:p>
@@ -10006,6 +10629,7 @@
           <w:sz w:val="24"/>
           <w:szCs w:val="24"/>
         </w:rPr>
+        <w:lastRenderedPageBreak/>
         <w:t>ПРИЛОЖЕНИЕ К ЛАБОРАТОРНОЙ РАБОТЕ №6</w:t>
       </w:r>
     </w:p>
@@ -10018,8 +10642,6 @@
           <w:szCs w:val="24"/>
         </w:rPr>
       </w:pPr>
-      <w:bookmarkStart w:id="0" w:name="_GoBack"/>
-      <w:bookmarkEnd w:id="0"/>
     </w:p>
     <w:p>
       <w:pPr>
@@ -10149,7 +10771,7 @@
           <v:shape id="_x0000_i1025" type="#_x0000_t75" style="width:138pt;height:24pt" o:ole="">
             <v:imagedata r:id="rId5" o:title=""/>
           </v:shape>
-          <o:OLEObject Type="Embed" ProgID="Equation.3" ShapeID="_x0000_i1025" DrawAspect="Content" ObjectID="_1524779170" r:id="rId6"/>
+          <o:OLEObject Type="Embed" ProgID="Equation.3" ShapeID="_x0000_i1025" DrawAspect="Content" ObjectID="_1524869907" r:id="rId6"/>
         </w:object>
       </w:r>
     </w:p>
@@ -10173,7 +10795,7 @@
           <v:shape id="_x0000_i1026" type="#_x0000_t75" style="width:137.25pt;height:24pt" o:ole="">
             <v:imagedata r:id="rId7" o:title=""/>
           </v:shape>
-          <o:OLEObject Type="Embed" ProgID="Equation.3" ShapeID="_x0000_i1026" DrawAspect="Content" ObjectID="_1524779171" r:id="rId8"/>
+          <o:OLEObject Type="Embed" ProgID="Equation.3" ShapeID="_x0000_i1026" DrawAspect="Content" ObjectID="_1524869908" r:id="rId8"/>
         </w:object>
       </w:r>
     </w:p>
@@ -10266,9 +10888,9 @@
       </w:r>
       <w:smartTag w:uri="urn:schemas-microsoft-com:office:smarttags" w:element="date">
         <w:smartTagPr>
+          <w:attr w:name="Year" w:val="2004"/>
+          <w:attr w:name="Day" w:val="10"/>
           <w:attr w:name="Month" w:val="9"/>
-          <w:attr w:name="Day" w:val="10"/>
-          <w:attr w:name="Year" w:val="2004"/>
         </w:smartTagPr>
         <w:r>
           <w:rPr>
@@ -10293,8 +10915,8 @@
       </w:r>
       <w:smartTag w:uri="urn:schemas-microsoft-com:office:smarttags" w:element="time">
         <w:smartTagPr>
+          <w:attr w:name="Minute" w:val="30"/>
           <w:attr w:name="Hour" w:val="21"/>
-          <w:attr w:name="Minute" w:val="30"/>
         </w:smartTagPr>
         <w:r>
           <w:rPr>
@@ -13697,6 +14319,7 @@
           <w:szCs w:val="22"/>
           <w:lang w:val="en-US"/>
         </w:rPr>
+        <w:lastRenderedPageBreak/>
         <w:t xml:space="preserve">     42</w:t>
       </w:r>
       <w:r>
@@ -17030,9 +17653,9 @@
       </w:r>
       <w:smartTag w:uri="urn:schemas-microsoft-com:office:smarttags" w:element="date">
         <w:smartTagPr>
+          <w:attr w:name="Year" w:val="2004"/>
+          <w:attr w:name="Day" w:val="10"/>
           <w:attr w:name="Month" w:val="9"/>
-          <w:attr w:name="Day" w:val="10"/>
-          <w:attr w:name="Year" w:val="2004"/>
         </w:smartTagPr>
         <w:r>
           <w:rPr>
@@ -17154,8 +17777,8 @@
       </w:r>
       <w:smartTag w:uri="urn:schemas-microsoft-com:office:smarttags" w:element="time">
         <w:smartTagPr>
+          <w:attr w:name="Minute" w:val="30"/>
           <w:attr w:name="Hour" w:val="21"/>
-          <w:attr w:name="Minute" w:val="30"/>
         </w:smartTagPr>
         <w:r>
           <w:rPr>
@@ -17870,6 +18493,7 @@
           <w:szCs w:val="22"/>
           <w:lang w:val="en-US"/>
         </w:rPr>
+        <w:lastRenderedPageBreak/>
         <w:t>M1</w:t>
       </w:r>
       <w:r>
@@ -18912,7 +19536,6 @@
           <w:b/>
           <w:sz w:val="22"/>
           <w:szCs w:val="22"/>
-          <w:lang w:val="en-US"/>
         </w:rPr>
       </w:pPr>
       <w:r>
@@ -18930,7 +19553,6 @@
           <w:b/>
           <w:sz w:val="22"/>
           <w:szCs w:val="22"/>
-          <w:lang w:val="en-US"/>
         </w:rPr>
         <w:t xml:space="preserve"> </w:t>
       </w:r>
@@ -18952,7 +19574,6 @@
           <w:rFonts w:ascii="Arial" w:hAnsi="Arial" w:cs="Arial"/>
           <w:sz w:val="22"/>
           <w:szCs w:val="22"/>
-          <w:lang w:val="en-US"/>
         </w:rPr>
       </w:pPr>
     </w:p>
@@ -19294,6 +19915,146 @@
 <file path=word/numbering.xml><?xml version="1.0" encoding="utf-8"?>
 <w:numbering xmlns:wpc="http://schemas.microsoft.com/office/word/2010/wordprocessingCanvas" xmlns:cx="http://schemas.microsoft.com/office/drawing/2014/chartex" xmlns:cx1="http://schemas.microsoft.com/office/drawing/2015/9/8/chartex" xmlns:cx2="http://schemas.microsoft.com/office/drawing/2015/10/21/chartex" xmlns:mc="http://schemas.openxmlformats.org/markup-compatibility/2006" xmlns:o="urn:schemas-microsoft-com:office:office" xmlns:r="http://schemas.openxmlformats.org/officeDocument/2006/relationships" xmlns:m="http://schemas.openxmlformats.org/officeDocument/2006/math" xmlns:v="urn:schemas-microsoft-com:vml" xmlns:wp14="http://schemas.microsoft.com/office/word/2010/wordprocessingDrawing" xmlns:wp="http://schemas.openxmlformats.org/drawingml/2006/wordprocessingDrawing" xmlns:w10="urn:schemas-microsoft-com:office:word" xmlns:w="http://schemas.openxmlformats.org/wordprocessingml/2006/main" xmlns:w14="http://schemas.microsoft.com/office/word/2010/wordml" xmlns:w15="http://schemas.microsoft.com/office/word/2012/wordml" xmlns:w16se="http://schemas.microsoft.com/office/word/2015/wordml/symex" xmlns:wpg="http://schemas.microsoft.com/office/word/2010/wordprocessingGroup" xmlns:wpi="http://schemas.microsoft.com/office/word/2010/wordprocessingInk" xmlns:wne="http://schemas.microsoft.com/office/word/2006/wordml" xmlns:wps="http://schemas.microsoft.com/office/word/2010/wordprocessingShape" mc:Ignorable="w14 w15 w16se wp14">
   <w:abstractNum w:abstractNumId="0" w15:restartNumberingAfterBreak="0">
+    <w:nsid w:val="029719DC"/>
+    <w:multiLevelType w:val="hybridMultilevel"/>
+    <w:tmpl w:val="901A9A3E"/>
+    <w:lvl w:ilvl="0" w:tplc="AED254EE">
+      <w:start w:val="1"/>
+      <w:numFmt w:val="bullet"/>
+      <w:lvlText w:val="―"/>
+      <w:lvlJc w:val="left"/>
+      <w:pPr>
+        <w:tabs>
+          <w:tab w:val="num" w:pos="1417"/>
+        </w:tabs>
+        <w:ind w:left="1417" w:hanging="360"/>
+      </w:pPr>
+      <w:rPr>
+        <w:rFonts w:ascii="Arial Narrow" w:hAnsi="Arial Narrow" w:hint="default"/>
+      </w:rPr>
+    </w:lvl>
+    <w:lvl w:ilvl="1" w:tplc="04190003" w:tentative="1">
+      <w:start w:val="1"/>
+      <w:numFmt w:val="bullet"/>
+      <w:lvlText w:val="o"/>
+      <w:lvlJc w:val="left"/>
+      <w:pPr>
+        <w:tabs>
+          <w:tab w:val="num" w:pos="1440"/>
+        </w:tabs>
+        <w:ind w:left="1440" w:hanging="360"/>
+      </w:pPr>
+      <w:rPr>
+        <w:rFonts w:ascii="Courier New" w:hAnsi="Courier New" w:cs="Courier New" w:hint="default"/>
+      </w:rPr>
+    </w:lvl>
+    <w:lvl w:ilvl="2" w:tplc="04190005" w:tentative="1">
+      <w:start w:val="1"/>
+      <w:numFmt w:val="bullet"/>
+      <w:lvlText w:val=""/>
+      <w:lvlJc w:val="left"/>
+      <w:pPr>
+        <w:tabs>
+          <w:tab w:val="num" w:pos="2160"/>
+        </w:tabs>
+        <w:ind w:left="2160" w:hanging="360"/>
+      </w:pPr>
+      <w:rPr>
+        <w:rFonts w:ascii="Wingdings" w:hAnsi="Wingdings" w:hint="default"/>
+      </w:rPr>
+    </w:lvl>
+    <w:lvl w:ilvl="3" w:tplc="04190001" w:tentative="1">
+      <w:start w:val="1"/>
+      <w:numFmt w:val="bullet"/>
+      <w:lvlText w:val=""/>
+      <w:lvlJc w:val="left"/>
+      <w:pPr>
+        <w:tabs>
+          <w:tab w:val="num" w:pos="2880"/>
+        </w:tabs>
+        <w:ind w:left="2880" w:hanging="360"/>
+      </w:pPr>
+      <w:rPr>
+        <w:rFonts w:ascii="Symbol" w:hAnsi="Symbol" w:hint="default"/>
+      </w:rPr>
+    </w:lvl>
+    <w:lvl w:ilvl="4" w:tplc="04190003" w:tentative="1">
+      <w:start w:val="1"/>
+      <w:numFmt w:val="bullet"/>
+      <w:lvlText w:val="o"/>
+      <w:lvlJc w:val="left"/>
+      <w:pPr>
+        <w:tabs>
+          <w:tab w:val="num" w:pos="3600"/>
+        </w:tabs>
+        <w:ind w:left="3600" w:hanging="360"/>
+      </w:pPr>
+      <w:rPr>
+        <w:rFonts w:ascii="Courier New" w:hAnsi="Courier New" w:cs="Courier New" w:hint="default"/>
+      </w:rPr>
+    </w:lvl>
+    <w:lvl w:ilvl="5" w:tplc="04190005" w:tentative="1">
+      <w:start w:val="1"/>
+      <w:numFmt w:val="bullet"/>
+      <w:lvlText w:val=""/>
+      <w:lvlJc w:val="left"/>
+      <w:pPr>
+        <w:tabs>
+          <w:tab w:val="num" w:pos="4320"/>
+        </w:tabs>
+        <w:ind w:left="4320" w:hanging="360"/>
+      </w:pPr>
+      <w:rPr>
+        <w:rFonts w:ascii="Wingdings" w:hAnsi="Wingdings" w:hint="default"/>
+      </w:rPr>
+    </w:lvl>
+    <w:lvl w:ilvl="6" w:tplc="04190001" w:tentative="1">
+      <w:start w:val="1"/>
+      <w:numFmt w:val="bullet"/>
+      <w:lvlText w:val=""/>
+      <w:lvlJc w:val="left"/>
+      <w:pPr>
+        <w:tabs>
+          <w:tab w:val="num" w:pos="5040"/>
+        </w:tabs>
+        <w:ind w:left="5040" w:hanging="360"/>
+      </w:pPr>
+      <w:rPr>
+        <w:rFonts w:ascii="Symbol" w:hAnsi="Symbol" w:hint="default"/>
+      </w:rPr>
+    </w:lvl>
+    <w:lvl w:ilvl="7" w:tplc="04190003" w:tentative="1">
+      <w:start w:val="1"/>
+      <w:numFmt w:val="bullet"/>
+      <w:lvlText w:val="o"/>
+      <w:lvlJc w:val="left"/>
+      <w:pPr>
+        <w:tabs>
+          <w:tab w:val="num" w:pos="5760"/>
+        </w:tabs>
+        <w:ind w:left="5760" w:hanging="360"/>
+      </w:pPr>
+      <w:rPr>
+        <w:rFonts w:ascii="Courier New" w:hAnsi="Courier New" w:cs="Courier New" w:hint="default"/>
+      </w:rPr>
+    </w:lvl>
+    <w:lvl w:ilvl="8" w:tplc="04190005" w:tentative="1">
+      <w:start w:val="1"/>
+      <w:numFmt w:val="bullet"/>
+      <w:lvlText w:val=""/>
+      <w:lvlJc w:val="left"/>
+      <w:pPr>
+        <w:tabs>
+          <w:tab w:val="num" w:pos="6480"/>
+        </w:tabs>
+        <w:ind w:left="6480" w:hanging="360"/>
+      </w:pPr>
+      <w:rPr>
+        <w:rFonts w:ascii="Wingdings" w:hAnsi="Wingdings" w:hint="default"/>
+      </w:rPr>
+    </w:lvl>
+  </w:abstractNum>
+  <w:abstractNum w:abstractNumId="1" w15:restartNumberingAfterBreak="0">
     <w:nsid w:val="36773765"/>
     <w:multiLevelType w:val="multilevel"/>
     <w:tmpl w:val="A00C6CB2"/>
@@ -19438,7 +20199,403 @@
       </w:rPr>
     </w:lvl>
   </w:abstractNum>
-  <w:abstractNum w:abstractNumId="1" w15:restartNumberingAfterBreak="0">
+  <w:abstractNum w:abstractNumId="2" w15:restartNumberingAfterBreak="0">
+    <w:nsid w:val="3D675118"/>
+    <w:multiLevelType w:val="hybridMultilevel"/>
+    <w:tmpl w:val="85A80AFA"/>
+    <w:lvl w:ilvl="0" w:tplc="AED254EE">
+      <w:start w:val="1"/>
+      <w:numFmt w:val="bullet"/>
+      <w:lvlText w:val="―"/>
+      <w:lvlJc w:val="left"/>
+      <w:pPr>
+        <w:tabs>
+          <w:tab w:val="num" w:pos="1417"/>
+        </w:tabs>
+        <w:ind w:left="1417" w:hanging="360"/>
+      </w:pPr>
+      <w:rPr>
+        <w:rFonts w:ascii="Arial Narrow" w:hAnsi="Arial Narrow" w:hint="default"/>
+      </w:rPr>
+    </w:lvl>
+    <w:lvl w:ilvl="1" w:tplc="04190003" w:tentative="1">
+      <w:start w:val="1"/>
+      <w:numFmt w:val="bullet"/>
+      <w:lvlText w:val="o"/>
+      <w:lvlJc w:val="left"/>
+      <w:pPr>
+        <w:tabs>
+          <w:tab w:val="num" w:pos="1440"/>
+        </w:tabs>
+        <w:ind w:left="1440" w:hanging="360"/>
+      </w:pPr>
+      <w:rPr>
+        <w:rFonts w:ascii="Courier New" w:hAnsi="Courier New" w:cs="Courier New" w:hint="default"/>
+      </w:rPr>
+    </w:lvl>
+    <w:lvl w:ilvl="2" w:tplc="04190005" w:tentative="1">
+      <w:start w:val="1"/>
+      <w:numFmt w:val="bullet"/>
+      <w:lvlText w:val=""/>
+      <w:lvlJc w:val="left"/>
+      <w:pPr>
+        <w:tabs>
+          <w:tab w:val="num" w:pos="2160"/>
+        </w:tabs>
+        <w:ind w:left="2160" w:hanging="360"/>
+      </w:pPr>
+      <w:rPr>
+        <w:rFonts w:ascii="Wingdings" w:hAnsi="Wingdings" w:hint="default"/>
+      </w:rPr>
+    </w:lvl>
+    <w:lvl w:ilvl="3" w:tplc="04190001" w:tentative="1">
+      <w:start w:val="1"/>
+      <w:numFmt w:val="bullet"/>
+      <w:lvlText w:val=""/>
+      <w:lvlJc w:val="left"/>
+      <w:pPr>
+        <w:tabs>
+          <w:tab w:val="num" w:pos="2880"/>
+        </w:tabs>
+        <w:ind w:left="2880" w:hanging="360"/>
+      </w:pPr>
+      <w:rPr>
+        <w:rFonts w:ascii="Symbol" w:hAnsi="Symbol" w:hint="default"/>
+      </w:rPr>
+    </w:lvl>
+    <w:lvl w:ilvl="4" w:tplc="04190003" w:tentative="1">
+      <w:start w:val="1"/>
+      <w:numFmt w:val="bullet"/>
+      <w:lvlText w:val="o"/>
+      <w:lvlJc w:val="left"/>
+      <w:pPr>
+        <w:tabs>
+          <w:tab w:val="num" w:pos="3600"/>
+        </w:tabs>
+        <w:ind w:left="3600" w:hanging="360"/>
+      </w:pPr>
+      <w:rPr>
+        <w:rFonts w:ascii="Courier New" w:hAnsi="Courier New" w:cs="Courier New" w:hint="default"/>
+      </w:rPr>
+    </w:lvl>
+    <w:lvl w:ilvl="5" w:tplc="04190005" w:tentative="1">
+      <w:start w:val="1"/>
+      <w:numFmt w:val="bullet"/>
+      <w:lvlText w:val=""/>
+      <w:lvlJc w:val="left"/>
+      <w:pPr>
+        <w:tabs>
+          <w:tab w:val="num" w:pos="4320"/>
+        </w:tabs>
+        <w:ind w:left="4320" w:hanging="360"/>
+      </w:pPr>
+      <w:rPr>
+        <w:rFonts w:ascii="Wingdings" w:hAnsi="Wingdings" w:hint="default"/>
+      </w:rPr>
+    </w:lvl>
+    <w:lvl w:ilvl="6" w:tplc="04190001" w:tentative="1">
+      <w:start w:val="1"/>
+      <w:numFmt w:val="bullet"/>
+      <w:lvlText w:val=""/>
+      <w:lvlJc w:val="left"/>
+      <w:pPr>
+        <w:tabs>
+          <w:tab w:val="num" w:pos="5040"/>
+        </w:tabs>
+        <w:ind w:left="5040" w:hanging="360"/>
+      </w:pPr>
+      <w:rPr>
+        <w:rFonts w:ascii="Symbol" w:hAnsi="Symbol" w:hint="default"/>
+      </w:rPr>
+    </w:lvl>
+    <w:lvl w:ilvl="7" w:tplc="04190003" w:tentative="1">
+      <w:start w:val="1"/>
+      <w:numFmt w:val="bullet"/>
+      <w:lvlText w:val="o"/>
+      <w:lvlJc w:val="left"/>
+      <w:pPr>
+        <w:tabs>
+          <w:tab w:val="num" w:pos="5760"/>
+        </w:tabs>
+        <w:ind w:left="5760" w:hanging="360"/>
+      </w:pPr>
+      <w:rPr>
+        <w:rFonts w:ascii="Courier New" w:hAnsi="Courier New" w:cs="Courier New" w:hint="default"/>
+      </w:rPr>
+    </w:lvl>
+    <w:lvl w:ilvl="8" w:tplc="04190005" w:tentative="1">
+      <w:start w:val="1"/>
+      <w:numFmt w:val="bullet"/>
+      <w:lvlText w:val=""/>
+      <w:lvlJc w:val="left"/>
+      <w:pPr>
+        <w:tabs>
+          <w:tab w:val="num" w:pos="6480"/>
+        </w:tabs>
+        <w:ind w:left="6480" w:hanging="360"/>
+      </w:pPr>
+      <w:rPr>
+        <w:rFonts w:ascii="Wingdings" w:hAnsi="Wingdings" w:hint="default"/>
+      </w:rPr>
+    </w:lvl>
+  </w:abstractNum>
+  <w:abstractNum w:abstractNumId="3" w15:restartNumberingAfterBreak="0">
+    <w:nsid w:val="44C74EA7"/>
+    <w:multiLevelType w:val="hybridMultilevel"/>
+    <w:tmpl w:val="D82CAE88"/>
+    <w:lvl w:ilvl="0" w:tplc="0419000F">
+      <w:start w:val="1"/>
+      <w:numFmt w:val="decimal"/>
+      <w:lvlText w:val="%1."/>
+      <w:lvlJc w:val="left"/>
+      <w:pPr>
+        <w:tabs>
+          <w:tab w:val="num" w:pos="1428"/>
+        </w:tabs>
+        <w:ind w:left="1428" w:hanging="360"/>
+      </w:pPr>
+      <w:rPr>
+        <w:rFonts w:hint="default"/>
+      </w:rPr>
+    </w:lvl>
+    <w:lvl w:ilvl="1" w:tplc="04190019" w:tentative="1">
+      <w:start w:val="1"/>
+      <w:numFmt w:val="lowerLetter"/>
+      <w:lvlText w:val="%2."/>
+      <w:lvlJc w:val="left"/>
+      <w:pPr>
+        <w:tabs>
+          <w:tab w:val="num" w:pos="2148"/>
+        </w:tabs>
+        <w:ind w:left="2148" w:hanging="360"/>
+      </w:pPr>
+    </w:lvl>
+    <w:lvl w:ilvl="2" w:tplc="0419001B" w:tentative="1">
+      <w:start w:val="1"/>
+      <w:numFmt w:val="lowerRoman"/>
+      <w:lvlText w:val="%3."/>
+      <w:lvlJc w:val="right"/>
+      <w:pPr>
+        <w:tabs>
+          <w:tab w:val="num" w:pos="2868"/>
+        </w:tabs>
+        <w:ind w:left="2868" w:hanging="180"/>
+      </w:pPr>
+    </w:lvl>
+    <w:lvl w:ilvl="3" w:tplc="0419000F" w:tentative="1">
+      <w:start w:val="1"/>
+      <w:numFmt w:val="decimal"/>
+      <w:lvlText w:val="%4."/>
+      <w:lvlJc w:val="left"/>
+      <w:pPr>
+        <w:tabs>
+          <w:tab w:val="num" w:pos="3588"/>
+        </w:tabs>
+        <w:ind w:left="3588" w:hanging="360"/>
+      </w:pPr>
+    </w:lvl>
+    <w:lvl w:ilvl="4" w:tplc="04190019" w:tentative="1">
+      <w:start w:val="1"/>
+      <w:numFmt w:val="lowerLetter"/>
+      <w:lvlText w:val="%5."/>
+      <w:lvlJc w:val="left"/>
+      <w:pPr>
+        <w:tabs>
+          <w:tab w:val="num" w:pos="4308"/>
+        </w:tabs>
+        <w:ind w:left="4308" w:hanging="360"/>
+      </w:pPr>
+    </w:lvl>
+    <w:lvl w:ilvl="5" w:tplc="0419001B" w:tentative="1">
+      <w:start w:val="1"/>
+      <w:numFmt w:val="lowerRoman"/>
+      <w:lvlText w:val="%6."/>
+      <w:lvlJc w:val="right"/>
+      <w:pPr>
+        <w:tabs>
+          <w:tab w:val="num" w:pos="5028"/>
+        </w:tabs>
+        <w:ind w:left="5028" w:hanging="180"/>
+      </w:pPr>
+    </w:lvl>
+    <w:lvl w:ilvl="6" w:tplc="0419000F" w:tentative="1">
+      <w:start w:val="1"/>
+      <w:numFmt w:val="decimal"/>
+      <w:lvlText w:val="%7."/>
+      <w:lvlJc w:val="left"/>
+      <w:pPr>
+        <w:tabs>
+          <w:tab w:val="num" w:pos="5748"/>
+        </w:tabs>
+        <w:ind w:left="5748" w:hanging="360"/>
+      </w:pPr>
+    </w:lvl>
+    <w:lvl w:ilvl="7" w:tplc="04190019" w:tentative="1">
+      <w:start w:val="1"/>
+      <w:numFmt w:val="lowerLetter"/>
+      <w:lvlText w:val="%8."/>
+      <w:lvlJc w:val="left"/>
+      <w:pPr>
+        <w:tabs>
+          <w:tab w:val="num" w:pos="6468"/>
+        </w:tabs>
+        <w:ind w:left="6468" w:hanging="360"/>
+      </w:pPr>
+    </w:lvl>
+    <w:lvl w:ilvl="8" w:tplc="0419001B" w:tentative="1">
+      <w:start w:val="1"/>
+      <w:numFmt w:val="lowerRoman"/>
+      <w:lvlText w:val="%9."/>
+      <w:lvlJc w:val="right"/>
+      <w:pPr>
+        <w:tabs>
+          <w:tab w:val="num" w:pos="7188"/>
+        </w:tabs>
+        <w:ind w:left="7188" w:hanging="180"/>
+      </w:pPr>
+    </w:lvl>
+  </w:abstractNum>
+  <w:abstractNum w:abstractNumId="4" w15:restartNumberingAfterBreak="0">
+    <w:nsid w:val="49B85D1C"/>
+    <w:multiLevelType w:val="hybridMultilevel"/>
+    <w:tmpl w:val="98F2E8EA"/>
+    <w:lvl w:ilvl="0" w:tplc="AED254EE">
+      <w:start w:val="1"/>
+      <w:numFmt w:val="bullet"/>
+      <w:lvlText w:val="―"/>
+      <w:lvlJc w:val="left"/>
+      <w:pPr>
+        <w:tabs>
+          <w:tab w:val="num" w:pos="1417"/>
+        </w:tabs>
+        <w:ind w:left="1417" w:hanging="360"/>
+      </w:pPr>
+      <w:rPr>
+        <w:rFonts w:ascii="Arial Narrow" w:hAnsi="Arial Narrow" w:hint="default"/>
+      </w:rPr>
+    </w:lvl>
+    <w:lvl w:ilvl="1" w:tplc="04190003" w:tentative="1">
+      <w:start w:val="1"/>
+      <w:numFmt w:val="bullet"/>
+      <w:lvlText w:val="o"/>
+      <w:lvlJc w:val="left"/>
+      <w:pPr>
+        <w:tabs>
+          <w:tab w:val="num" w:pos="1440"/>
+        </w:tabs>
+        <w:ind w:left="1440" w:hanging="360"/>
+      </w:pPr>
+      <w:rPr>
+        <w:rFonts w:ascii="Courier New" w:hAnsi="Courier New" w:cs="Courier New" w:hint="default"/>
+      </w:rPr>
+    </w:lvl>
+    <w:lvl w:ilvl="2" w:tplc="04190005" w:tentative="1">
+      <w:start w:val="1"/>
+      <w:numFmt w:val="bullet"/>
+      <w:lvlText w:val=""/>
+      <w:lvlJc w:val="left"/>
+      <w:pPr>
+        <w:tabs>
+          <w:tab w:val="num" w:pos="2160"/>
+        </w:tabs>
+        <w:ind w:left="2160" w:hanging="360"/>
+      </w:pPr>
+      <w:rPr>
+        <w:rFonts w:ascii="Wingdings" w:hAnsi="Wingdings" w:hint="default"/>
+      </w:rPr>
+    </w:lvl>
+    <w:lvl w:ilvl="3" w:tplc="04190001" w:tentative="1">
+      <w:start w:val="1"/>
+      <w:numFmt w:val="bullet"/>
+      <w:lvlText w:val=""/>
+      <w:lvlJc w:val="left"/>
+      <w:pPr>
+        <w:tabs>
+          <w:tab w:val="num" w:pos="2880"/>
+        </w:tabs>
+        <w:ind w:left="2880" w:hanging="360"/>
+      </w:pPr>
+      <w:rPr>
+        <w:rFonts w:ascii="Symbol" w:hAnsi="Symbol" w:hint="default"/>
+      </w:rPr>
+    </w:lvl>
+    <w:lvl w:ilvl="4" w:tplc="04190003" w:tentative="1">
+      <w:start w:val="1"/>
+      <w:numFmt w:val="bullet"/>
+      <w:lvlText w:val="o"/>
+      <w:lvlJc w:val="left"/>
+      <w:pPr>
+        <w:tabs>
+          <w:tab w:val="num" w:pos="3600"/>
+        </w:tabs>
+        <w:ind w:left="3600" w:hanging="360"/>
+      </w:pPr>
+      <w:rPr>
+        <w:rFonts w:ascii="Courier New" w:hAnsi="Courier New" w:cs="Courier New" w:hint="default"/>
+      </w:rPr>
+    </w:lvl>
+    <w:lvl w:ilvl="5" w:tplc="04190005" w:tentative="1">
+      <w:start w:val="1"/>
+      <w:numFmt w:val="bullet"/>
+      <w:lvlText w:val=""/>
+      <w:lvlJc w:val="left"/>
+      <w:pPr>
+        <w:tabs>
+          <w:tab w:val="num" w:pos="4320"/>
+        </w:tabs>
+        <w:ind w:left="4320" w:hanging="360"/>
+      </w:pPr>
+      <w:rPr>
+        <w:rFonts w:ascii="Wingdings" w:hAnsi="Wingdings" w:hint="default"/>
+      </w:rPr>
+    </w:lvl>
+    <w:lvl w:ilvl="6" w:tplc="04190001" w:tentative="1">
+      <w:start w:val="1"/>
+      <w:numFmt w:val="bullet"/>
+      <w:lvlText w:val=""/>
+      <w:lvlJc w:val="left"/>
+      <w:pPr>
+        <w:tabs>
+          <w:tab w:val="num" w:pos="5040"/>
+        </w:tabs>
+        <w:ind w:left="5040" w:hanging="360"/>
+      </w:pPr>
+      <w:rPr>
+        <w:rFonts w:ascii="Symbol" w:hAnsi="Symbol" w:hint="default"/>
+      </w:rPr>
+    </w:lvl>
+    <w:lvl w:ilvl="7" w:tplc="04190003" w:tentative="1">
+      <w:start w:val="1"/>
+      <w:numFmt w:val="bullet"/>
+      <w:lvlText w:val="o"/>
+      <w:lvlJc w:val="left"/>
+      <w:pPr>
+        <w:tabs>
+          <w:tab w:val="num" w:pos="5760"/>
+        </w:tabs>
+        <w:ind w:left="5760" w:hanging="360"/>
+      </w:pPr>
+      <w:rPr>
+        <w:rFonts w:ascii="Courier New" w:hAnsi="Courier New" w:cs="Courier New" w:hint="default"/>
+      </w:rPr>
+    </w:lvl>
+    <w:lvl w:ilvl="8" w:tplc="04190005" w:tentative="1">
+      <w:start w:val="1"/>
+      <w:numFmt w:val="bullet"/>
+      <w:lvlText w:val=""/>
+      <w:lvlJc w:val="left"/>
+      <w:pPr>
+        <w:tabs>
+          <w:tab w:val="num" w:pos="6480"/>
+        </w:tabs>
+        <w:ind w:left="6480" w:hanging="360"/>
+      </w:pPr>
+      <w:rPr>
+        <w:rFonts w:ascii="Wingdings" w:hAnsi="Wingdings" w:hint="default"/>
+      </w:rPr>
+    </w:lvl>
+  </w:abstractNum>
+  <w:abstractNum w:abstractNumId="5" w15:restartNumberingAfterBreak="0">
     <w:nsid w:val="4FB46935"/>
     <w:multiLevelType w:val="hybridMultilevel"/>
     <w:tmpl w:val="AF7A681E"/>
@@ -19551,7 +20708,7 @@
       </w:pPr>
     </w:lvl>
   </w:abstractNum>
-  <w:abstractNum w:abstractNumId="2" w15:restartNumberingAfterBreak="0">
+  <w:abstractNum w:abstractNumId="6" w15:restartNumberingAfterBreak="0">
     <w:nsid w:val="4FE132FB"/>
     <w:multiLevelType w:val="hybridMultilevel"/>
     <w:tmpl w:val="1F0A21D2"/>
@@ -19664,7 +20821,7 @@
       </w:pPr>
     </w:lvl>
   </w:abstractNum>
-  <w:abstractNum w:abstractNumId="3" w15:restartNumberingAfterBreak="0">
+  <w:abstractNum w:abstractNumId="7" w15:restartNumberingAfterBreak="0">
     <w:nsid w:val="52891B00"/>
     <w:multiLevelType w:val="hybridMultilevel"/>
     <w:tmpl w:val="DFF692FA"/>
@@ -19804,7 +20961,287 @@
       </w:rPr>
     </w:lvl>
   </w:abstractNum>
-  <w:abstractNum w:abstractNumId="4" w15:restartNumberingAfterBreak="0">
+  <w:abstractNum w:abstractNumId="8" w15:restartNumberingAfterBreak="0">
+    <w:nsid w:val="563F7872"/>
+    <w:multiLevelType w:val="hybridMultilevel"/>
+    <w:tmpl w:val="16A2A39A"/>
+    <w:lvl w:ilvl="0" w:tplc="AED254EE">
+      <w:start w:val="1"/>
+      <w:numFmt w:val="bullet"/>
+      <w:lvlText w:val="―"/>
+      <w:lvlJc w:val="left"/>
+      <w:pPr>
+        <w:tabs>
+          <w:tab w:val="num" w:pos="1417"/>
+        </w:tabs>
+        <w:ind w:left="1417" w:hanging="360"/>
+      </w:pPr>
+      <w:rPr>
+        <w:rFonts w:ascii="Arial Narrow" w:hAnsi="Arial Narrow" w:hint="default"/>
+      </w:rPr>
+    </w:lvl>
+    <w:lvl w:ilvl="1" w:tplc="04190003" w:tentative="1">
+      <w:start w:val="1"/>
+      <w:numFmt w:val="bullet"/>
+      <w:lvlText w:val="o"/>
+      <w:lvlJc w:val="left"/>
+      <w:pPr>
+        <w:tabs>
+          <w:tab w:val="num" w:pos="1440"/>
+        </w:tabs>
+        <w:ind w:left="1440" w:hanging="360"/>
+      </w:pPr>
+      <w:rPr>
+        <w:rFonts w:ascii="Courier New" w:hAnsi="Courier New" w:cs="Courier New" w:hint="default"/>
+      </w:rPr>
+    </w:lvl>
+    <w:lvl w:ilvl="2" w:tplc="04190005" w:tentative="1">
+      <w:start w:val="1"/>
+      <w:numFmt w:val="bullet"/>
+      <w:lvlText w:val=""/>
+      <w:lvlJc w:val="left"/>
+      <w:pPr>
+        <w:tabs>
+          <w:tab w:val="num" w:pos="2160"/>
+        </w:tabs>
+        <w:ind w:left="2160" w:hanging="360"/>
+      </w:pPr>
+      <w:rPr>
+        <w:rFonts w:ascii="Wingdings" w:hAnsi="Wingdings" w:hint="default"/>
+      </w:rPr>
+    </w:lvl>
+    <w:lvl w:ilvl="3" w:tplc="04190001" w:tentative="1">
+      <w:start w:val="1"/>
+      <w:numFmt w:val="bullet"/>
+      <w:lvlText w:val=""/>
+      <w:lvlJc w:val="left"/>
+      <w:pPr>
+        <w:tabs>
+          <w:tab w:val="num" w:pos="2880"/>
+        </w:tabs>
+        <w:ind w:left="2880" w:hanging="360"/>
+      </w:pPr>
+      <w:rPr>
+        <w:rFonts w:ascii="Symbol" w:hAnsi="Symbol" w:hint="default"/>
+      </w:rPr>
+    </w:lvl>
+    <w:lvl w:ilvl="4" w:tplc="04190003" w:tentative="1">
+      <w:start w:val="1"/>
+      <w:numFmt w:val="bullet"/>
+      <w:lvlText w:val="o"/>
+      <w:lvlJc w:val="left"/>
+      <w:pPr>
+        <w:tabs>
+          <w:tab w:val="num" w:pos="3600"/>
+        </w:tabs>
+        <w:ind w:left="3600" w:hanging="360"/>
+      </w:pPr>
+      <w:rPr>
+        <w:rFonts w:ascii="Courier New" w:hAnsi="Courier New" w:cs="Courier New" w:hint="default"/>
+      </w:rPr>
+    </w:lvl>
+    <w:lvl w:ilvl="5" w:tplc="04190005" w:tentative="1">
+      <w:start w:val="1"/>
+      <w:numFmt w:val="bullet"/>
+      <w:lvlText w:val=""/>
+      <w:lvlJc w:val="left"/>
+      <w:pPr>
+        <w:tabs>
+          <w:tab w:val="num" w:pos="4320"/>
+        </w:tabs>
+        <w:ind w:left="4320" w:hanging="360"/>
+      </w:pPr>
+      <w:rPr>
+        <w:rFonts w:ascii="Wingdings" w:hAnsi="Wingdings" w:hint="default"/>
+      </w:rPr>
+    </w:lvl>
+    <w:lvl w:ilvl="6" w:tplc="04190001" w:tentative="1">
+      <w:start w:val="1"/>
+      <w:numFmt w:val="bullet"/>
+      <w:lvlText w:val=""/>
+      <w:lvlJc w:val="left"/>
+      <w:pPr>
+        <w:tabs>
+          <w:tab w:val="num" w:pos="5040"/>
+        </w:tabs>
+        <w:ind w:left="5040" w:hanging="360"/>
+      </w:pPr>
+      <w:rPr>
+        <w:rFonts w:ascii="Symbol" w:hAnsi="Symbol" w:hint="default"/>
+      </w:rPr>
+    </w:lvl>
+    <w:lvl w:ilvl="7" w:tplc="04190003" w:tentative="1">
+      <w:start w:val="1"/>
+      <w:numFmt w:val="bullet"/>
+      <w:lvlText w:val="o"/>
+      <w:lvlJc w:val="left"/>
+      <w:pPr>
+        <w:tabs>
+          <w:tab w:val="num" w:pos="5760"/>
+        </w:tabs>
+        <w:ind w:left="5760" w:hanging="360"/>
+      </w:pPr>
+      <w:rPr>
+        <w:rFonts w:ascii="Courier New" w:hAnsi="Courier New" w:cs="Courier New" w:hint="default"/>
+      </w:rPr>
+    </w:lvl>
+    <w:lvl w:ilvl="8" w:tplc="04190005" w:tentative="1">
+      <w:start w:val="1"/>
+      <w:numFmt w:val="bullet"/>
+      <w:lvlText w:val=""/>
+      <w:lvlJc w:val="left"/>
+      <w:pPr>
+        <w:tabs>
+          <w:tab w:val="num" w:pos="6480"/>
+        </w:tabs>
+        <w:ind w:left="6480" w:hanging="360"/>
+      </w:pPr>
+      <w:rPr>
+        <w:rFonts w:ascii="Wingdings" w:hAnsi="Wingdings" w:hint="default"/>
+      </w:rPr>
+    </w:lvl>
+  </w:abstractNum>
+  <w:abstractNum w:abstractNumId="9" w15:restartNumberingAfterBreak="0">
+    <w:nsid w:val="603767E8"/>
+    <w:multiLevelType w:val="hybridMultilevel"/>
+    <w:tmpl w:val="E0FA55FA"/>
+    <w:lvl w:ilvl="0" w:tplc="AED254EE">
+      <w:start w:val="1"/>
+      <w:numFmt w:val="bullet"/>
+      <w:lvlText w:val="―"/>
+      <w:lvlJc w:val="left"/>
+      <w:pPr>
+        <w:tabs>
+          <w:tab w:val="num" w:pos="1417"/>
+        </w:tabs>
+        <w:ind w:left="1417" w:hanging="360"/>
+      </w:pPr>
+      <w:rPr>
+        <w:rFonts w:ascii="Arial Narrow" w:hAnsi="Arial Narrow" w:hint="default"/>
+      </w:rPr>
+    </w:lvl>
+    <w:lvl w:ilvl="1" w:tplc="04190003" w:tentative="1">
+      <w:start w:val="1"/>
+      <w:numFmt w:val="bullet"/>
+      <w:lvlText w:val="o"/>
+      <w:lvlJc w:val="left"/>
+      <w:pPr>
+        <w:tabs>
+          <w:tab w:val="num" w:pos="1440"/>
+        </w:tabs>
+        <w:ind w:left="1440" w:hanging="360"/>
+      </w:pPr>
+      <w:rPr>
+        <w:rFonts w:ascii="Courier New" w:hAnsi="Courier New" w:cs="Courier New" w:hint="default"/>
+      </w:rPr>
+    </w:lvl>
+    <w:lvl w:ilvl="2" w:tplc="04190005" w:tentative="1">
+      <w:start w:val="1"/>
+      <w:numFmt w:val="bullet"/>
+      <w:lvlText w:val=""/>
+      <w:lvlJc w:val="left"/>
+      <w:pPr>
+        <w:tabs>
+          <w:tab w:val="num" w:pos="2160"/>
+        </w:tabs>
+        <w:ind w:left="2160" w:hanging="360"/>
+      </w:pPr>
+      <w:rPr>
+        <w:rFonts w:ascii="Wingdings" w:hAnsi="Wingdings" w:hint="default"/>
+      </w:rPr>
+    </w:lvl>
+    <w:lvl w:ilvl="3" w:tplc="04190001" w:tentative="1">
+      <w:start w:val="1"/>
+      <w:numFmt w:val="bullet"/>
+      <w:lvlText w:val=""/>
+      <w:lvlJc w:val="left"/>
+      <w:pPr>
+        <w:tabs>
+          <w:tab w:val="num" w:pos="2880"/>
+        </w:tabs>
+        <w:ind w:left="2880" w:hanging="360"/>
+      </w:pPr>
+      <w:rPr>
+        <w:rFonts w:ascii="Symbol" w:hAnsi="Symbol" w:hint="default"/>
+      </w:rPr>
+    </w:lvl>
+    <w:lvl w:ilvl="4" w:tplc="04190003" w:tentative="1">
+      <w:start w:val="1"/>
+      <w:numFmt w:val="bullet"/>
+      <w:lvlText w:val="o"/>
+      <w:lvlJc w:val="left"/>
+      <w:pPr>
+        <w:tabs>
+          <w:tab w:val="num" w:pos="3600"/>
+        </w:tabs>
+        <w:ind w:left="3600" w:hanging="360"/>
+      </w:pPr>
+      <w:rPr>
+        <w:rFonts w:ascii="Courier New" w:hAnsi="Courier New" w:cs="Courier New" w:hint="default"/>
+      </w:rPr>
+    </w:lvl>
+    <w:lvl w:ilvl="5" w:tplc="04190005" w:tentative="1">
+      <w:start w:val="1"/>
+      <w:numFmt w:val="bullet"/>
+      <w:lvlText w:val=""/>
+      <w:lvlJc w:val="left"/>
+      <w:pPr>
+        <w:tabs>
+          <w:tab w:val="num" w:pos="4320"/>
+        </w:tabs>
+        <w:ind w:left="4320" w:hanging="360"/>
+      </w:pPr>
+      <w:rPr>
+        <w:rFonts w:ascii="Wingdings" w:hAnsi="Wingdings" w:hint="default"/>
+      </w:rPr>
+    </w:lvl>
+    <w:lvl w:ilvl="6" w:tplc="04190001" w:tentative="1">
+      <w:start w:val="1"/>
+      <w:numFmt w:val="bullet"/>
+      <w:lvlText w:val=""/>
+      <w:lvlJc w:val="left"/>
+      <w:pPr>
+        <w:tabs>
+          <w:tab w:val="num" w:pos="5040"/>
+        </w:tabs>
+        <w:ind w:left="5040" w:hanging="360"/>
+      </w:pPr>
+      <w:rPr>
+        <w:rFonts w:ascii="Symbol" w:hAnsi="Symbol" w:hint="default"/>
+      </w:rPr>
+    </w:lvl>
+    <w:lvl w:ilvl="7" w:tplc="04190003" w:tentative="1">
+      <w:start w:val="1"/>
+      <w:numFmt w:val="bullet"/>
+      <w:lvlText w:val="o"/>
+      <w:lvlJc w:val="left"/>
+      <w:pPr>
+        <w:tabs>
+          <w:tab w:val="num" w:pos="5760"/>
+        </w:tabs>
+        <w:ind w:left="5760" w:hanging="360"/>
+      </w:pPr>
+      <w:rPr>
+        <w:rFonts w:ascii="Courier New" w:hAnsi="Courier New" w:cs="Courier New" w:hint="default"/>
+      </w:rPr>
+    </w:lvl>
+    <w:lvl w:ilvl="8" w:tplc="04190005" w:tentative="1">
+      <w:start w:val="1"/>
+      <w:numFmt w:val="bullet"/>
+      <w:lvlText w:val=""/>
+      <w:lvlJc w:val="left"/>
+      <w:pPr>
+        <w:tabs>
+          <w:tab w:val="num" w:pos="6480"/>
+        </w:tabs>
+        <w:ind w:left="6480" w:hanging="360"/>
+      </w:pPr>
+      <w:rPr>
+        <w:rFonts w:ascii="Wingdings" w:hAnsi="Wingdings" w:hint="default"/>
+      </w:rPr>
+    </w:lvl>
+  </w:abstractNum>
+  <w:abstractNum w:abstractNumId="10" w15:restartNumberingAfterBreak="0">
     <w:nsid w:val="7121434A"/>
     <w:multiLevelType w:val="hybridMultilevel"/>
     <w:tmpl w:val="4E0C884A"/>
@@ -19918,19 +21355,37 @@
     </w:lvl>
   </w:abstractNum>
   <w:num w:numId="1">
+    <w:abstractNumId w:val="7"/>
+  </w:num>
+  <w:num w:numId="2">
+    <w:abstractNumId w:val="10"/>
+  </w:num>
+  <w:num w:numId="3">
+    <w:abstractNumId w:val="1"/>
+  </w:num>
+  <w:num w:numId="4">
+    <w:abstractNumId w:val="5"/>
+  </w:num>
+  <w:num w:numId="5">
+    <w:abstractNumId w:val="6"/>
+  </w:num>
+  <w:num w:numId="6">
     <w:abstractNumId w:val="3"/>
   </w:num>
-  <w:num w:numId="2">
+  <w:num w:numId="7">
+    <w:abstractNumId w:val="2"/>
+  </w:num>
+  <w:num w:numId="8">
+    <w:abstractNumId w:val="9"/>
+  </w:num>
+  <w:num w:numId="9">
     <w:abstractNumId w:val="4"/>
   </w:num>
-  <w:num w:numId="3">
+  <w:num w:numId="10">
+    <w:abstractNumId w:val="8"/>
+  </w:num>
+  <w:num w:numId="11">
     <w:abstractNumId w:val="0"/>
-  </w:num>
-  <w:num w:numId="4">
-    <w:abstractNumId w:val="1"/>
-  </w:num>
-  <w:num w:numId="5">
-    <w:abstractNumId w:val="2"/>
   </w:num>
 </w:numbering>
 </file>
